--- a/Shadab_CTS_Resume.docx
+++ b/Shadab_CTS_Resume.docx
@@ -274,6 +274,21 @@
         </w:numPr>
       </w:pPr>
       <w:r>
+        <w:t xml:space="preserve">Sound knowledge in </w:t>
+      </w:r>
+      <w:r>
+        <w:t>JavaSE with Swing and Java2D API.</w:t>
+      </w:r>
+    </w:p>
+    <w:p>
+      <w:pPr>
+        <w:pStyle w:val="ListParagraph1"/>
+        <w:numPr>
+          <w:ilvl w:val="0"/>
+          <w:numId w:val="2"/>
+        </w:numPr>
+      </w:pPr>
+      <w:r>
         <w:t xml:space="preserve">Sound knowledge in Web Service and API </w:t>
       </w:r>
       <w:r>
@@ -402,14 +417,12 @@
         <w:t xml:space="preserve">in </w:t>
       </w:r>
       <w:bookmarkEnd w:id="0"/>
-      <w:proofErr w:type="spellStart"/>
       <w:r>
         <w:rPr>
           <w:b/>
         </w:rPr>
         <w:t>BugZilla</w:t>
       </w:r>
-      <w:proofErr w:type="spellEnd"/>
       <w:r>
         <w:t>.</w:t>
       </w:r>
@@ -449,13 +462,8 @@
         <w:t>SVN</w:t>
       </w:r>
       <w:r>
-        <w:t xml:space="preserve">, </w:t>
-      </w:r>
-      <w:proofErr w:type="spellStart"/>
-      <w:r>
-        <w:t>Git</w:t>
-      </w:r>
-      <w:proofErr w:type="spellEnd"/>
+        <w:t>, Git</w:t>
+      </w:r>
     </w:p>
     <w:p>
       <w:pPr>
@@ -540,11 +548,9 @@
       <w:r>
         <w:t xml:space="preserve"> </w:t>
       </w:r>
-      <w:proofErr w:type="spellStart"/>
       <w:r>
         <w:t>BugZilla</w:t>
       </w:r>
-      <w:proofErr w:type="spellEnd"/>
     </w:p>
     <w:p>
       <w:pPr>
@@ -642,6 +648,11 @@
         <w:t>Java</w:t>
       </w:r>
       <w:r>
+        <w:t>, basic Python</w:t>
+      </w:r>
+      <w:bookmarkStart w:id="1" w:name="_GoBack"/>
+      <w:bookmarkEnd w:id="1"/>
+      <w:r>
         <w:t>.</w:t>
       </w:r>
     </w:p>
@@ -744,10 +755,10 @@
         <w:rPr>
           <w:b/>
         </w:rPr>
-        <w:t>Methodologies:</w:t>
-      </w:r>
-      <w:r>
-        <w:t xml:space="preserve"> Agile.</w:t>
+        <w:t>IDE:</w:t>
+      </w:r>
+      <w:r>
+        <w:t xml:space="preserve"> Eclipse</w:t>
       </w:r>
     </w:p>
     <w:p>
@@ -772,16 +783,10 @@
         <w:rPr>
           <w:b/>
         </w:rPr>
-        <w:t xml:space="preserve">Source Code Management Tool: </w:t>
-      </w:r>
-      <w:r>
-        <w:rPr>
-          <w:b/>
-        </w:rPr>
-        <w:t xml:space="preserve">SVN, </w:t>
-      </w:r>
-      <w:r>
-        <w:t>GitHub.</w:t>
+        <w:t>Methodologies:</w:t>
+      </w:r>
+      <w:r>
+        <w:t xml:space="preserve"> Agile.</w:t>
       </w:r>
     </w:p>
     <w:p>
@@ -806,13 +811,16 @@
         <w:rPr>
           <w:b/>
         </w:rPr>
-        <w:t xml:space="preserve">Web Servers: </w:t>
-      </w:r>
-      <w:r>
-        <w:t>Apache</w:t>
-      </w:r>
-      <w:r>
-        <w:t>.</w:t>
+        <w:t xml:space="preserve">Source Code Management Tool: </w:t>
+      </w:r>
+      <w:r>
+        <w:rPr>
+          <w:b/>
+        </w:rPr>
+        <w:t xml:space="preserve">SVN, </w:t>
+      </w:r>
+      <w:r>
+        <w:t>GitHub.</w:t>
       </w:r>
     </w:p>
     <w:p>
@@ -832,12 +840,19 @@
           <w:tab w:val="right" w:pos="9360"/>
         </w:tabs>
         <w:spacing w:after="0"/>
-        <w:rPr>
-          <w:b/>
-          <w:sz w:val="28"/>
-          <w:szCs w:val="28"/>
-        </w:rPr>
-      </w:pPr>
+      </w:pPr>
+      <w:r>
+        <w:rPr>
+          <w:b/>
+        </w:rPr>
+        <w:t xml:space="preserve">Web Servers: </w:t>
+      </w:r>
+      <w:r>
+        <w:t>Apache</w:t>
+      </w:r>
+      <w:r>
+        <w:t>.</w:t>
+      </w:r>
     </w:p>
     <w:p>
       <w:pPr>
@@ -862,14 +877,6 @@
           <w:szCs w:val="28"/>
         </w:rPr>
       </w:pPr>
-      <w:r>
-        <w:rPr>
-          <w:b/>
-          <w:sz w:val="28"/>
-          <w:szCs w:val="28"/>
-        </w:rPr>
-        <w:t>Experience</w:t>
-      </w:r>
     </w:p>
     <w:p>
       <w:pPr>
@@ -889,136 +896,11 @@
         </w:tabs>
         <w:spacing w:after="0"/>
         <w:rPr>
-          <w:rFonts w:asciiTheme="majorHAnsi" w:hAnsiTheme="majorHAnsi"/>
-          <w:sz w:val="24"/>
-          <w:szCs w:val="24"/>
-        </w:rPr>
-      </w:pPr>
-      <w:r>
-        <w:rPr>
-          <w:sz w:val="24"/>
-          <w:szCs w:val="24"/>
-        </w:rPr>
-        <w:tab/>
-      </w:r>
-      <w:r>
-        <w:rPr>
-          <w:rFonts w:asciiTheme="majorHAnsi" w:hAnsiTheme="majorHAnsi"/>
-          <w:b/>
-          <w:sz w:val="24"/>
-          <w:szCs w:val="24"/>
-        </w:rPr>
-        <w:t>APV India Pvt. Ltd.</w:t>
-      </w:r>
-      <w:r>
-        <w:rPr>
-          <w:rFonts w:asciiTheme="majorHAnsi" w:hAnsiTheme="majorHAnsi"/>
-          <w:b/>
-          <w:sz w:val="24"/>
-          <w:szCs w:val="24"/>
-        </w:rPr>
-        <w:t xml:space="preserve">, </w:t>
-      </w:r>
-      <w:r>
-        <w:rPr>
-          <w:rFonts w:asciiTheme="majorHAnsi" w:hAnsiTheme="majorHAnsi"/>
-          <w:b/>
-          <w:sz w:val="24"/>
-          <w:szCs w:val="24"/>
-        </w:rPr>
-        <w:t>India</w:t>
-      </w:r>
-      <w:r>
-        <w:rPr>
-          <w:rFonts w:asciiTheme="majorHAnsi" w:hAnsiTheme="majorHAnsi"/>
-          <w:sz w:val="24"/>
-          <w:szCs w:val="24"/>
-        </w:rPr>
-        <w:t xml:space="preserve"> | </w:t>
-      </w:r>
-      <w:r>
-        <w:rPr>
-          <w:rFonts w:asciiTheme="majorHAnsi" w:hAnsiTheme="majorHAnsi"/>
-          <w:i/>
-          <w:sz w:val="24"/>
-          <w:szCs w:val="24"/>
-        </w:rPr>
-        <w:t>Soft</w:t>
-      </w:r>
-      <w:r>
-        <w:rPr>
-          <w:rFonts w:asciiTheme="majorHAnsi" w:hAnsiTheme="majorHAnsi"/>
-          <w:i/>
-          <w:sz w:val="24"/>
-          <w:szCs w:val="24"/>
-        </w:rPr>
-        <w:t>.</w:t>
-      </w:r>
-      <w:r>
-        <w:rPr>
-          <w:rFonts w:asciiTheme="majorHAnsi" w:hAnsiTheme="majorHAnsi"/>
-          <w:i/>
-          <w:sz w:val="24"/>
-          <w:szCs w:val="24"/>
-        </w:rPr>
-        <w:t xml:space="preserve"> Developer</w:t>
-      </w:r>
-      <w:r>
-        <w:rPr>
-          <w:rFonts w:asciiTheme="majorHAnsi" w:hAnsiTheme="majorHAnsi"/>
-          <w:sz w:val="24"/>
-          <w:szCs w:val="24"/>
-        </w:rPr>
-        <w:t xml:space="preserve"> | </w:t>
-      </w:r>
-      <w:r>
-        <w:rPr>
-          <w:rFonts w:asciiTheme="majorHAnsi" w:hAnsiTheme="majorHAnsi"/>
-          <w:sz w:val="24"/>
-          <w:szCs w:val="24"/>
-        </w:rPr>
-        <w:t>June</w:t>
-      </w:r>
-      <w:r>
-        <w:rPr>
-          <w:rFonts w:asciiTheme="majorHAnsi" w:hAnsiTheme="majorHAnsi"/>
-          <w:sz w:val="24"/>
-          <w:szCs w:val="24"/>
-        </w:rPr>
-        <w:t xml:space="preserve"> ’1</w:t>
-      </w:r>
-      <w:r>
-        <w:rPr>
-          <w:rFonts w:asciiTheme="majorHAnsi" w:hAnsiTheme="majorHAnsi"/>
-          <w:sz w:val="24"/>
-          <w:szCs w:val="24"/>
-        </w:rPr>
-        <w:t>2</w:t>
-      </w:r>
-      <w:r>
-        <w:rPr>
-          <w:rFonts w:asciiTheme="majorHAnsi" w:hAnsiTheme="majorHAnsi"/>
-          <w:sz w:val="24"/>
-          <w:szCs w:val="24"/>
-        </w:rPr>
-        <w:t xml:space="preserve"> to </w:t>
-      </w:r>
-      <w:r>
-        <w:rPr>
-          <w:rFonts w:asciiTheme="majorHAnsi" w:hAnsiTheme="majorHAnsi"/>
-          <w:sz w:val="24"/>
-          <w:szCs w:val="24"/>
-        </w:rPr>
-        <w:t>till</w:t>
-      </w:r>
-      <w:r>
-        <w:rPr>
-          <w:rFonts w:asciiTheme="majorHAnsi" w:hAnsiTheme="majorHAnsi"/>
-          <w:sz w:val="24"/>
-          <w:szCs w:val="24"/>
-        </w:rPr>
-        <w:t xml:space="preserve"> Now.</w:t>
-      </w:r>
+          <w:b/>
+          <w:sz w:val="28"/>
+          <w:szCs w:val="28"/>
+        </w:rPr>
+      </w:pPr>
     </w:p>
     <w:p>
       <w:pPr>
@@ -1038,6 +920,332 @@
         </w:tabs>
         <w:spacing w:after="0"/>
         <w:rPr>
+          <w:b/>
+          <w:sz w:val="28"/>
+          <w:szCs w:val="28"/>
+        </w:rPr>
+      </w:pPr>
+    </w:p>
+    <w:p>
+      <w:pPr>
+        <w:tabs>
+          <w:tab w:val="left" w:pos="720"/>
+          <w:tab w:val="left" w:pos="1440"/>
+          <w:tab w:val="left" w:pos="2160"/>
+          <w:tab w:val="left" w:pos="2880"/>
+          <w:tab w:val="left" w:pos="3600"/>
+          <w:tab w:val="left" w:pos="4320"/>
+          <w:tab w:val="left" w:pos="5040"/>
+          <w:tab w:val="left" w:pos="5760"/>
+          <w:tab w:val="left" w:pos="6480"/>
+          <w:tab w:val="left" w:pos="7200"/>
+          <w:tab w:val="left" w:pos="7920"/>
+          <w:tab w:val="right" w:pos="9360"/>
+        </w:tabs>
+        <w:spacing w:after="0"/>
+        <w:rPr>
+          <w:b/>
+          <w:sz w:val="28"/>
+          <w:szCs w:val="28"/>
+        </w:rPr>
+      </w:pPr>
+    </w:p>
+    <w:p>
+      <w:pPr>
+        <w:tabs>
+          <w:tab w:val="left" w:pos="720"/>
+          <w:tab w:val="left" w:pos="1440"/>
+          <w:tab w:val="left" w:pos="2160"/>
+          <w:tab w:val="left" w:pos="2880"/>
+          <w:tab w:val="left" w:pos="3600"/>
+          <w:tab w:val="left" w:pos="4320"/>
+          <w:tab w:val="left" w:pos="5040"/>
+          <w:tab w:val="left" w:pos="5760"/>
+          <w:tab w:val="left" w:pos="6480"/>
+          <w:tab w:val="left" w:pos="7200"/>
+          <w:tab w:val="left" w:pos="7920"/>
+          <w:tab w:val="right" w:pos="9360"/>
+        </w:tabs>
+        <w:spacing w:after="0"/>
+        <w:rPr>
+          <w:b/>
+          <w:sz w:val="28"/>
+          <w:szCs w:val="28"/>
+        </w:rPr>
+      </w:pPr>
+    </w:p>
+    <w:p>
+      <w:pPr>
+        <w:tabs>
+          <w:tab w:val="left" w:pos="720"/>
+          <w:tab w:val="left" w:pos="1440"/>
+          <w:tab w:val="left" w:pos="2160"/>
+          <w:tab w:val="left" w:pos="2880"/>
+          <w:tab w:val="left" w:pos="3600"/>
+          <w:tab w:val="left" w:pos="4320"/>
+          <w:tab w:val="left" w:pos="5040"/>
+          <w:tab w:val="left" w:pos="5760"/>
+          <w:tab w:val="left" w:pos="6480"/>
+          <w:tab w:val="left" w:pos="7200"/>
+          <w:tab w:val="left" w:pos="7920"/>
+          <w:tab w:val="right" w:pos="9360"/>
+        </w:tabs>
+        <w:spacing w:after="0"/>
+        <w:rPr>
+          <w:b/>
+          <w:sz w:val="28"/>
+          <w:szCs w:val="28"/>
+        </w:rPr>
+      </w:pPr>
+    </w:p>
+    <w:p>
+      <w:pPr>
+        <w:tabs>
+          <w:tab w:val="left" w:pos="720"/>
+          <w:tab w:val="left" w:pos="1440"/>
+          <w:tab w:val="left" w:pos="2160"/>
+          <w:tab w:val="left" w:pos="2880"/>
+          <w:tab w:val="left" w:pos="3600"/>
+          <w:tab w:val="left" w:pos="4320"/>
+          <w:tab w:val="left" w:pos="5040"/>
+          <w:tab w:val="left" w:pos="5760"/>
+          <w:tab w:val="left" w:pos="6480"/>
+          <w:tab w:val="left" w:pos="7200"/>
+          <w:tab w:val="left" w:pos="7920"/>
+          <w:tab w:val="right" w:pos="9360"/>
+        </w:tabs>
+        <w:spacing w:after="0"/>
+        <w:rPr>
+          <w:b/>
+          <w:sz w:val="28"/>
+          <w:szCs w:val="28"/>
+        </w:rPr>
+      </w:pPr>
+    </w:p>
+    <w:p>
+      <w:pPr>
+        <w:tabs>
+          <w:tab w:val="left" w:pos="720"/>
+          <w:tab w:val="left" w:pos="1440"/>
+          <w:tab w:val="left" w:pos="2160"/>
+          <w:tab w:val="left" w:pos="2880"/>
+          <w:tab w:val="left" w:pos="3600"/>
+          <w:tab w:val="left" w:pos="4320"/>
+          <w:tab w:val="left" w:pos="5040"/>
+          <w:tab w:val="left" w:pos="5760"/>
+          <w:tab w:val="left" w:pos="6480"/>
+          <w:tab w:val="left" w:pos="7200"/>
+          <w:tab w:val="left" w:pos="7920"/>
+          <w:tab w:val="right" w:pos="9360"/>
+        </w:tabs>
+        <w:spacing w:after="0"/>
+        <w:rPr>
+          <w:b/>
+          <w:sz w:val="28"/>
+          <w:szCs w:val="28"/>
+        </w:rPr>
+      </w:pPr>
+      <w:r>
+        <w:rPr>
+          <w:b/>
+          <w:sz w:val="28"/>
+          <w:szCs w:val="28"/>
+        </w:rPr>
+        <w:lastRenderedPageBreak/>
+        <w:t>Experience</w:t>
+      </w:r>
+    </w:p>
+    <w:p>
+      <w:pPr>
+        <w:tabs>
+          <w:tab w:val="left" w:pos="720"/>
+          <w:tab w:val="left" w:pos="1440"/>
+          <w:tab w:val="left" w:pos="2160"/>
+          <w:tab w:val="left" w:pos="2880"/>
+          <w:tab w:val="left" w:pos="3600"/>
+          <w:tab w:val="left" w:pos="4320"/>
+          <w:tab w:val="left" w:pos="5040"/>
+          <w:tab w:val="left" w:pos="5760"/>
+          <w:tab w:val="left" w:pos="6480"/>
+          <w:tab w:val="left" w:pos="7200"/>
+          <w:tab w:val="left" w:pos="7920"/>
+          <w:tab w:val="right" w:pos="9360"/>
+        </w:tabs>
+        <w:spacing w:after="0"/>
+        <w:rPr>
+          <w:rFonts w:asciiTheme="majorHAnsi" w:hAnsiTheme="majorHAnsi"/>
+          <w:sz w:val="24"/>
+          <w:szCs w:val="24"/>
+        </w:rPr>
+      </w:pPr>
+      <w:r>
+        <w:rPr>
+          <w:sz w:val="24"/>
+          <w:szCs w:val="24"/>
+        </w:rPr>
+        <w:tab/>
+      </w:r>
+      <w:r>
+        <w:rPr>
+          <w:rFonts w:asciiTheme="majorHAnsi" w:hAnsiTheme="majorHAnsi"/>
+          <w:b/>
+          <w:sz w:val="24"/>
+          <w:szCs w:val="24"/>
+        </w:rPr>
+        <w:t>APV India Pvt. Ltd.</w:t>
+      </w:r>
+      <w:r>
+        <w:rPr>
+          <w:rFonts w:asciiTheme="majorHAnsi" w:hAnsiTheme="majorHAnsi"/>
+          <w:b/>
+          <w:sz w:val="24"/>
+          <w:szCs w:val="24"/>
+        </w:rPr>
+        <w:t xml:space="preserve">, </w:t>
+      </w:r>
+      <w:r>
+        <w:rPr>
+          <w:rFonts w:asciiTheme="majorHAnsi" w:hAnsiTheme="majorHAnsi"/>
+          <w:b/>
+          <w:sz w:val="24"/>
+          <w:szCs w:val="24"/>
+        </w:rPr>
+        <w:t>India</w:t>
+      </w:r>
+      <w:r>
+        <w:rPr>
+          <w:rFonts w:asciiTheme="majorHAnsi" w:hAnsiTheme="majorHAnsi"/>
+          <w:sz w:val="24"/>
+          <w:szCs w:val="24"/>
+        </w:rPr>
+        <w:t xml:space="preserve"> | </w:t>
+      </w:r>
+      <w:r>
+        <w:rPr>
+          <w:rFonts w:asciiTheme="majorHAnsi" w:hAnsiTheme="majorHAnsi"/>
+          <w:i/>
+          <w:sz w:val="24"/>
+          <w:szCs w:val="24"/>
+        </w:rPr>
+        <w:t>Soft</w:t>
+      </w:r>
+      <w:r>
+        <w:rPr>
+          <w:rFonts w:asciiTheme="majorHAnsi" w:hAnsiTheme="majorHAnsi"/>
+          <w:i/>
+          <w:sz w:val="24"/>
+          <w:szCs w:val="24"/>
+        </w:rPr>
+        <w:t>.</w:t>
+      </w:r>
+      <w:r>
+        <w:rPr>
+          <w:rFonts w:asciiTheme="majorHAnsi" w:hAnsiTheme="majorHAnsi"/>
+          <w:i/>
+          <w:sz w:val="24"/>
+          <w:szCs w:val="24"/>
+        </w:rPr>
+        <w:t xml:space="preserve"> Developer</w:t>
+      </w:r>
+      <w:r>
+        <w:rPr>
+          <w:rFonts w:asciiTheme="majorHAnsi" w:hAnsiTheme="majorHAnsi"/>
+          <w:sz w:val="24"/>
+          <w:szCs w:val="24"/>
+        </w:rPr>
+        <w:t xml:space="preserve"> | </w:t>
+      </w:r>
+      <w:r>
+        <w:rPr>
+          <w:rFonts w:asciiTheme="majorHAnsi" w:hAnsiTheme="majorHAnsi"/>
+          <w:sz w:val="24"/>
+          <w:szCs w:val="24"/>
+        </w:rPr>
+        <w:t>June</w:t>
+      </w:r>
+      <w:r>
+        <w:rPr>
+          <w:rFonts w:asciiTheme="majorHAnsi" w:hAnsiTheme="majorHAnsi"/>
+          <w:sz w:val="24"/>
+          <w:szCs w:val="24"/>
+        </w:rPr>
+        <w:t xml:space="preserve"> ’1</w:t>
+      </w:r>
+      <w:r>
+        <w:rPr>
+          <w:rFonts w:asciiTheme="majorHAnsi" w:hAnsiTheme="majorHAnsi"/>
+          <w:sz w:val="24"/>
+          <w:szCs w:val="24"/>
+        </w:rPr>
+        <w:t>2</w:t>
+      </w:r>
+      <w:r>
+        <w:rPr>
+          <w:rFonts w:asciiTheme="majorHAnsi" w:hAnsiTheme="majorHAnsi"/>
+          <w:sz w:val="24"/>
+          <w:szCs w:val="24"/>
+        </w:rPr>
+        <w:t xml:space="preserve"> to </w:t>
+      </w:r>
+      <w:r>
+        <w:rPr>
+          <w:rFonts w:asciiTheme="majorHAnsi" w:hAnsiTheme="majorHAnsi"/>
+          <w:sz w:val="24"/>
+          <w:szCs w:val="24"/>
+        </w:rPr>
+        <w:t>till</w:t>
+      </w:r>
+      <w:r>
+        <w:rPr>
+          <w:rFonts w:asciiTheme="majorHAnsi" w:hAnsiTheme="majorHAnsi"/>
+          <w:sz w:val="24"/>
+          <w:szCs w:val="24"/>
+        </w:rPr>
+        <w:t xml:space="preserve"> Now.</w:t>
+      </w:r>
+    </w:p>
+    <w:p>
+      <w:pPr>
+        <w:tabs>
+          <w:tab w:val="left" w:pos="720"/>
+          <w:tab w:val="left" w:pos="1440"/>
+          <w:tab w:val="left" w:pos="2160"/>
+          <w:tab w:val="left" w:pos="2880"/>
+          <w:tab w:val="left" w:pos="3600"/>
+          <w:tab w:val="left" w:pos="4320"/>
+          <w:tab w:val="left" w:pos="5040"/>
+          <w:tab w:val="left" w:pos="5760"/>
+          <w:tab w:val="left" w:pos="6480"/>
+          <w:tab w:val="left" w:pos="7200"/>
+          <w:tab w:val="left" w:pos="7920"/>
+          <w:tab w:val="right" w:pos="9360"/>
+        </w:tabs>
+        <w:spacing w:after="0"/>
+        <w:rPr>
+          <w:rFonts w:asciiTheme="majorHAnsi" w:hAnsiTheme="majorHAnsi"/>
+          <w:sz w:val="24"/>
+          <w:szCs w:val="24"/>
+        </w:rPr>
+      </w:pPr>
+    </w:p>
+    <w:p>
+      <w:pPr>
+        <w:tabs>
+          <w:tab w:val="left" w:pos="720"/>
+          <w:tab w:val="left" w:pos="1440"/>
+          <w:tab w:val="left" w:pos="2160"/>
+          <w:tab w:val="left" w:pos="2880"/>
+          <w:tab w:val="left" w:pos="3600"/>
+          <w:tab w:val="left" w:pos="4320"/>
+          <w:tab w:val="left" w:pos="5040"/>
+          <w:tab w:val="left" w:pos="5760"/>
+          <w:tab w:val="left" w:pos="6480"/>
+          <w:tab w:val="left" w:pos="7200"/>
+          <w:tab w:val="left" w:pos="7920"/>
+          <w:tab w:val="right" w:pos="9360"/>
+        </w:tabs>
+        <w:spacing w:after="0"/>
+        <w:rPr>
           <w:rFonts w:asciiTheme="majorHAnsi" w:hAnsiTheme="majorHAnsi"/>
           <w:sz w:val="24"/>
           <w:szCs w:val="24"/>
@@ -1138,14 +1346,136 @@
         </w:rPr>
         <w:t>Accomplishments:</w:t>
       </w:r>
-      <w:r>
+    </w:p>
+    <w:p>
+      <w:pPr>
+        <w:tabs>
+          <w:tab w:val="left" w:pos="3213"/>
+        </w:tabs>
+        <w:spacing w:after="0" w:line="240" w:lineRule="auto"/>
+        <w:ind w:left="720"/>
         <w:rPr>
           <w:rFonts w:asciiTheme="majorHAnsi" w:hAnsiTheme="majorHAnsi"/>
           <w:b/>
           <w:sz w:val="24"/>
           <w:szCs w:val="24"/>
         </w:rPr>
+      </w:pPr>
+      <w:r>
+        <w:rPr>
+          <w:rFonts w:asciiTheme="majorHAnsi" w:hAnsiTheme="majorHAnsi"/>
+          <w:b/>
+          <w:sz w:val="24"/>
+          <w:szCs w:val="24"/>
+        </w:rPr>
         <w:tab/>
+      </w:r>
+    </w:p>
+    <w:p>
+      <w:pPr>
+        <w:pStyle w:val="ListParagraph1"/>
+        <w:widowControl w:val="0"/>
+        <w:numPr>
+          <w:ilvl w:val="0"/>
+          <w:numId w:val="3"/>
+        </w:numPr>
+        <w:spacing w:after="0" w:line="360" w:lineRule="auto"/>
+        <w:jc w:val="both"/>
+      </w:pPr>
+      <w:r>
+        <w:t xml:space="preserve">Developed </w:t>
+      </w:r>
+      <w:r>
+        <w:t xml:space="preserve">various </w:t>
+      </w:r>
+      <w:r>
+        <w:t>functional modules</w:t>
+      </w:r>
+      <w:r>
+        <w:t xml:space="preserve"> according to project</w:t>
+      </w:r>
+      <w:r>
+        <w:t xml:space="preserve"> requirement</w:t>
+      </w:r>
+      <w:r>
+        <w:t>s.</w:t>
+      </w:r>
+    </w:p>
+    <w:p>
+      <w:pPr>
+        <w:pStyle w:val="ListParagraph1"/>
+        <w:widowControl w:val="0"/>
+        <w:numPr>
+          <w:ilvl w:val="0"/>
+          <w:numId w:val="3"/>
+        </w:numPr>
+        <w:spacing w:after="0" w:line="360" w:lineRule="auto"/>
+        <w:jc w:val="both"/>
+      </w:pPr>
+      <w:r>
+        <w:t xml:space="preserve">Deployment and maintenance of Plano Research Corporation software named CoreLog, </w:t>
+      </w:r>
+    </w:p>
+    <w:p>
+      <w:pPr>
+        <w:widowControl w:val="0"/>
+        <w:numPr>
+          <w:ilvl w:val="0"/>
+          <w:numId w:val="3"/>
+        </w:numPr>
+        <w:spacing w:after="0" w:line="360" w:lineRule="auto"/>
+        <w:jc w:val="both"/>
+      </w:pPr>
+      <w:r>
+        <w:t>Deployment and maintenance of Android and web-based version of CoreLog.</w:t>
+      </w:r>
+    </w:p>
+    <w:p>
+      <w:pPr>
+        <w:widowControl w:val="0"/>
+        <w:numPr>
+          <w:ilvl w:val="0"/>
+          <w:numId w:val="3"/>
+        </w:numPr>
+        <w:spacing w:after="0" w:line="360" w:lineRule="auto"/>
+        <w:jc w:val="both"/>
+      </w:pPr>
+      <w:r>
+        <w:t xml:space="preserve">5+ years’ experience in </w:t>
+      </w:r>
+      <w:r>
+        <w:t>Java, Java Swing and Java2D</w:t>
+      </w:r>
+      <w:r>
+        <w:t>. Excellent troubleshooting skills.</w:t>
+      </w:r>
+    </w:p>
+    <w:p>
+      <w:pPr>
+        <w:widowControl w:val="0"/>
+        <w:numPr>
+          <w:ilvl w:val="0"/>
+          <w:numId w:val="3"/>
+        </w:numPr>
+        <w:spacing w:after="0" w:line="360" w:lineRule="auto"/>
+        <w:jc w:val="both"/>
+      </w:pPr>
+      <w:r>
+        <w:t>Transformed software development process to Agile development methodology to deliver product in timely manner. Worked closely with all team members to incorporate client feedback and requirements.</w:t>
+      </w:r>
+    </w:p>
+    <w:p>
+      <w:pPr>
+        <w:widowControl w:val="0"/>
+        <w:numPr>
+          <w:ilvl w:val="0"/>
+          <w:numId w:val="3"/>
+        </w:numPr>
+        <w:spacing w:after="0" w:line="360" w:lineRule="auto"/>
+        <w:jc w:val="both"/>
+      </w:pPr>
+      <w:r>
+        <w:t>Draw various plots and charts using Java2D API for volumetric analysis</w:t>
       </w:r>
     </w:p>
     <w:p>
@@ -1157,70 +1487,11 @@
         </w:numPr>
       </w:pPr>
       <w:r>
-        <w:t xml:space="preserve">Developed </w:t>
-      </w:r>
-      <w:r>
-        <w:t xml:space="preserve">various </w:t>
-      </w:r>
-      <w:r>
-        <w:t>functional modules</w:t>
-      </w:r>
-      <w:r>
-        <w:t xml:space="preserve"> according to project</w:t>
-      </w:r>
-      <w:r>
-        <w:t xml:space="preserve"> requirement</w:t>
-      </w:r>
-      <w:r>
-        <w:t>s.</w:t>
-      </w:r>
-    </w:p>
-    <w:p>
-      <w:pPr>
-        <w:pStyle w:val="ListParagraph1"/>
-        <w:numPr>
-          <w:ilvl w:val="0"/>
-          <w:numId w:val="3"/>
-        </w:numPr>
-      </w:pPr>
-      <w:r>
-        <w:t xml:space="preserve">Developed </w:t>
-      </w:r>
-      <w:r>
-        <w:t>both desktop version and web version</w:t>
-      </w:r>
-      <w:r>
-        <w:t>.</w:t>
-      </w:r>
-    </w:p>
-    <w:p>
-      <w:pPr>
-        <w:pStyle w:val="ListParagraph1"/>
-        <w:numPr>
-          <w:ilvl w:val="0"/>
-          <w:numId w:val="3"/>
-        </w:numPr>
-      </w:pPr>
-      <w:r>
-        <w:t>Draw various plots and charts using Java2D API for volumetric analysis</w:t>
-      </w:r>
-    </w:p>
-    <w:p>
-      <w:pPr>
-        <w:pStyle w:val="ListParagraph1"/>
-        <w:numPr>
-          <w:ilvl w:val="0"/>
-          <w:numId w:val="3"/>
-        </w:numPr>
-      </w:pPr>
-      <w:r>
         <w:t xml:space="preserve">Used </w:t>
       </w:r>
-      <w:proofErr w:type="spellStart"/>
       <w:r>
         <w:t>BugZilla</w:t>
       </w:r>
-      <w:proofErr w:type="spellEnd"/>
       <w:r>
         <w:t xml:space="preserve"> for project management and bug tracking.</w:t>
       </w:r>
@@ -1241,7 +1512,6 @@
           <w:sz w:val="28"/>
           <w:szCs w:val="28"/>
         </w:rPr>
-        <w:lastRenderedPageBreak/>
         <w:t>Education</w:t>
       </w:r>
     </w:p>
@@ -1262,8 +1532,6 @@
         </w:rPr>
         <w:tab/>
       </w:r>
-      <w:bookmarkStart w:id="1" w:name="_GoBack"/>
-      <w:bookmarkEnd w:id="1"/>
       <w:r>
         <w:rPr>
           <w:b/>
@@ -1446,10 +1714,10 @@
             <v:path o:extrusionok="f" gradientshapeok="t" o:connecttype="rect"/>
             <o:lock v:ext="edit" aspectratio="t"/>
           </v:shapetype>
-          <v:shape id="ole_rId2" o:spid="_x0000_i1025" type="#_x0000_t75" style="width:186pt;height:54pt">
+          <v:shape id="ole_rId2" o:spid="_x0000_i1025" type="#_x0000_t75" style="width:186.1pt;height:53.65pt">
             <v:imagedata r:id="rId2" o:title=""/>
           </v:shape>
-          <o:OLEObject Type="Embed" ProgID="PBrush" ShapeID="ole_rId2" DrawAspect="Content" ObjectID="_1585474029" r:id="rId3"/>
+          <o:OLEObject Type="Embed" ProgID="PBrush" ShapeID="ole_rId2" DrawAspect="Content" ObjectID="_1585486185" r:id="rId3"/>
         </w:object>
       </w:r>
     </w:hyperlink>
@@ -1570,6 +1838,146 @@
 <file path=word/numbering.xml><?xml version="1.0" encoding="utf-8"?>
 <w:numbering xmlns:wpc="http://schemas.microsoft.com/office/word/2010/wordprocessingCanvas" xmlns:cx="http://schemas.microsoft.com/office/drawing/2014/chartex" xmlns:mc="http://schemas.openxmlformats.org/markup-compatibility/2006" xmlns:o="urn:schemas-microsoft-com:office:office" xmlns:r="http://schemas.openxmlformats.org/officeDocument/2006/relationships" xmlns:m="http://schemas.openxmlformats.org/officeDocument/2006/math" xmlns:v="urn:schemas-microsoft-com:vml" xmlns:wp14="http://schemas.microsoft.com/office/word/2010/wordprocessingDrawing" xmlns:wp="http://schemas.openxmlformats.org/drawingml/2006/wordprocessingDrawing" xmlns:w10="urn:schemas-microsoft-com:office:word" xmlns:w="http://schemas.openxmlformats.org/wordprocessingml/2006/main" xmlns:w14="http://schemas.microsoft.com/office/word/2010/wordml" xmlns:w15="http://schemas.microsoft.com/office/word/2012/wordml" xmlns:w16se="http://schemas.microsoft.com/office/word/2015/wordml/symex" xmlns:wpg="http://schemas.microsoft.com/office/word/2010/wordprocessingGroup" xmlns:wpi="http://schemas.microsoft.com/office/word/2010/wordprocessingInk" xmlns:wne="http://schemas.microsoft.com/office/word/2006/wordml" xmlns:wps="http://schemas.microsoft.com/office/word/2010/wordprocessingShape" mc:Ignorable="w14 w15 w16se wp14">
   <w:abstractNum w:abstractNumId="0" w15:restartNumberingAfterBreak="0">
+    <w:nsid w:val="0B9E512B"/>
+    <w:multiLevelType w:val="hybridMultilevel"/>
+    <w:tmpl w:val="4C884FC4"/>
+    <w:lvl w:ilvl="0" w:tplc="04090001">
+      <w:start w:val="1"/>
+      <w:numFmt w:val="bullet"/>
+      <w:lvlText w:val=""/>
+      <w:lvlJc w:val="left"/>
+      <w:pPr>
+        <w:tabs>
+          <w:tab w:val="num" w:pos="720"/>
+        </w:tabs>
+        <w:ind w:left="720" w:hanging="360"/>
+      </w:pPr>
+      <w:rPr>
+        <w:rFonts w:ascii="Symbol" w:hAnsi="Symbol" w:hint="default"/>
+      </w:rPr>
+    </w:lvl>
+    <w:lvl w:ilvl="1" w:tplc="DC18FE1A">
+      <w:start w:val="1"/>
+      <w:numFmt w:val="bullet"/>
+      <w:lvlText w:val=""/>
+      <w:lvlJc w:val="left"/>
+      <w:pPr>
+        <w:tabs>
+          <w:tab w:val="num" w:pos="1440"/>
+        </w:tabs>
+        <w:ind w:left="1440" w:hanging="360"/>
+      </w:pPr>
+      <w:rPr>
+        <w:rFonts w:ascii="Symbol" w:hAnsi="Symbol" w:hint="default"/>
+      </w:rPr>
+    </w:lvl>
+    <w:lvl w:ilvl="2" w:tplc="04090005" w:tentative="1">
+      <w:start w:val="1"/>
+      <w:numFmt w:val="bullet"/>
+      <w:lvlText w:val=""/>
+      <w:lvlJc w:val="left"/>
+      <w:pPr>
+        <w:tabs>
+          <w:tab w:val="num" w:pos="2160"/>
+        </w:tabs>
+        <w:ind w:left="2160" w:hanging="360"/>
+      </w:pPr>
+      <w:rPr>
+        <w:rFonts w:ascii="Wingdings" w:hAnsi="Wingdings" w:hint="default"/>
+      </w:rPr>
+    </w:lvl>
+    <w:lvl w:ilvl="3" w:tplc="04090001" w:tentative="1">
+      <w:start w:val="1"/>
+      <w:numFmt w:val="bullet"/>
+      <w:lvlText w:val=""/>
+      <w:lvlJc w:val="left"/>
+      <w:pPr>
+        <w:tabs>
+          <w:tab w:val="num" w:pos="2880"/>
+        </w:tabs>
+        <w:ind w:left="2880" w:hanging="360"/>
+      </w:pPr>
+      <w:rPr>
+        <w:rFonts w:ascii="Symbol" w:hAnsi="Symbol" w:hint="default"/>
+      </w:rPr>
+    </w:lvl>
+    <w:lvl w:ilvl="4" w:tplc="04090003" w:tentative="1">
+      <w:start w:val="1"/>
+      <w:numFmt w:val="bullet"/>
+      <w:lvlText w:val="o"/>
+      <w:lvlJc w:val="left"/>
+      <w:pPr>
+        <w:tabs>
+          <w:tab w:val="num" w:pos="3600"/>
+        </w:tabs>
+        <w:ind w:left="3600" w:hanging="360"/>
+      </w:pPr>
+      <w:rPr>
+        <w:rFonts w:ascii="Courier New" w:hAnsi="Courier New" w:cs="Courier New" w:hint="default"/>
+      </w:rPr>
+    </w:lvl>
+    <w:lvl w:ilvl="5" w:tplc="04090005" w:tentative="1">
+      <w:start w:val="1"/>
+      <w:numFmt w:val="bullet"/>
+      <w:lvlText w:val=""/>
+      <w:lvlJc w:val="left"/>
+      <w:pPr>
+        <w:tabs>
+          <w:tab w:val="num" w:pos="4320"/>
+        </w:tabs>
+        <w:ind w:left="4320" w:hanging="360"/>
+      </w:pPr>
+      <w:rPr>
+        <w:rFonts w:ascii="Wingdings" w:hAnsi="Wingdings" w:hint="default"/>
+      </w:rPr>
+    </w:lvl>
+    <w:lvl w:ilvl="6" w:tplc="04090001" w:tentative="1">
+      <w:start w:val="1"/>
+      <w:numFmt w:val="bullet"/>
+      <w:lvlText w:val=""/>
+      <w:lvlJc w:val="left"/>
+      <w:pPr>
+        <w:tabs>
+          <w:tab w:val="num" w:pos="5040"/>
+        </w:tabs>
+        <w:ind w:left="5040" w:hanging="360"/>
+      </w:pPr>
+      <w:rPr>
+        <w:rFonts w:ascii="Symbol" w:hAnsi="Symbol" w:hint="default"/>
+      </w:rPr>
+    </w:lvl>
+    <w:lvl w:ilvl="7" w:tplc="04090003" w:tentative="1">
+      <w:start w:val="1"/>
+      <w:numFmt w:val="bullet"/>
+      <w:lvlText w:val="o"/>
+      <w:lvlJc w:val="left"/>
+      <w:pPr>
+        <w:tabs>
+          <w:tab w:val="num" w:pos="5760"/>
+        </w:tabs>
+        <w:ind w:left="5760" w:hanging="360"/>
+      </w:pPr>
+      <w:rPr>
+        <w:rFonts w:ascii="Courier New" w:hAnsi="Courier New" w:cs="Courier New" w:hint="default"/>
+      </w:rPr>
+    </w:lvl>
+    <w:lvl w:ilvl="8" w:tplc="04090005" w:tentative="1">
+      <w:start w:val="1"/>
+      <w:numFmt w:val="bullet"/>
+      <w:lvlText w:val=""/>
+      <w:lvlJc w:val="left"/>
+      <w:pPr>
+        <w:tabs>
+          <w:tab w:val="num" w:pos="6480"/>
+        </w:tabs>
+        <w:ind w:left="6480" w:hanging="360"/>
+      </w:pPr>
+      <w:rPr>
+        <w:rFonts w:ascii="Wingdings" w:hAnsi="Wingdings" w:hint="default"/>
+      </w:rPr>
+    </w:lvl>
+  </w:abstractNum>
+  <w:abstractNum w:abstractNumId="1" w15:restartNumberingAfterBreak="0">
     <w:nsid w:val="5ABA353A"/>
     <w:multiLevelType w:val="multilevel"/>
     <w:tmpl w:val="5ABA353A"/>
@@ -1682,7 +2090,7 @@
       </w:rPr>
     </w:lvl>
   </w:abstractNum>
-  <w:abstractNum w:abstractNumId="1" w15:restartNumberingAfterBreak="0">
+  <w:abstractNum w:abstractNumId="2" w15:restartNumberingAfterBreak="0">
     <w:nsid w:val="5ABA3545"/>
     <w:multiLevelType w:val="multilevel"/>
     <w:tmpl w:val="5ABA3545"/>
@@ -1795,7 +2203,7 @@
       </w:rPr>
     </w:lvl>
   </w:abstractNum>
-  <w:abstractNum w:abstractNumId="2" w15:restartNumberingAfterBreak="0">
+  <w:abstractNum w:abstractNumId="3" w15:restartNumberingAfterBreak="0">
     <w:nsid w:val="5ABA3550"/>
     <w:multiLevelType w:val="multilevel"/>
     <w:tmpl w:val="5ABA3550"/>
@@ -1908,7 +2316,7 @@
       </w:rPr>
     </w:lvl>
   </w:abstractNum>
-  <w:abstractNum w:abstractNumId="3" w15:restartNumberingAfterBreak="0">
+  <w:abstractNum w:abstractNumId="4" w15:restartNumberingAfterBreak="0">
     <w:nsid w:val="5ABA355B"/>
     <w:multiLevelType w:val="multilevel"/>
     <w:tmpl w:val="5ABA355B"/>
@@ -2021,7 +2429,7 @@
       </w:rPr>
     </w:lvl>
   </w:abstractNum>
-  <w:abstractNum w:abstractNumId="4" w15:restartNumberingAfterBreak="0">
+  <w:abstractNum w:abstractNumId="5" w15:restartNumberingAfterBreak="0">
     <w:nsid w:val="5ABA3566"/>
     <w:multiLevelType w:val="multilevel"/>
     <w:tmpl w:val="5ABA3566"/>
@@ -2134,7 +2542,7 @@
       </w:rPr>
     </w:lvl>
   </w:abstractNum>
-  <w:abstractNum w:abstractNumId="5" w15:restartNumberingAfterBreak="0">
+  <w:abstractNum w:abstractNumId="6" w15:restartNumberingAfterBreak="0">
     <w:nsid w:val="5ABA3571"/>
     <w:multiLevelType w:val="multilevel"/>
     <w:tmpl w:val="5ABA3571"/>
@@ -2248,22 +2656,25 @@
     </w:lvl>
   </w:abstractNum>
   <w:num w:numId="1">
-    <w:abstractNumId w:val="0"/>
+    <w:abstractNumId w:val="1"/>
   </w:num>
   <w:num w:numId="2">
-    <w:abstractNumId w:val="1"/>
+    <w:abstractNumId w:val="2"/>
   </w:num>
   <w:num w:numId="3">
-    <w:abstractNumId w:val="2"/>
+    <w:abstractNumId w:val="3"/>
   </w:num>
   <w:num w:numId="4">
-    <w:abstractNumId w:val="3"/>
+    <w:abstractNumId w:val="4"/>
   </w:num>
   <w:num w:numId="5">
-    <w:abstractNumId w:val="4"/>
+    <w:abstractNumId w:val="5"/>
   </w:num>
   <w:num w:numId="6">
-    <w:abstractNumId w:val="5"/>
+    <w:abstractNumId w:val="6"/>
+  </w:num>
+  <w:num w:numId="7">
+    <w:abstractNumId w:val="0"/>
   </w:num>
 </w:numbering>
 </file>
@@ -2462,6 +2873,7 @@
     <w:lsdException w:name="Medium Shading 2 Accent 1" w:uiPriority="64"/>
     <w:lsdException w:name="Medium List 1 Accent 1" w:uiPriority="65"/>
     <w:lsdException w:name="Revision" w:semiHidden="1"/>
+    <w:lsdException w:name="List Paragraph" w:uiPriority="34" w:qFormat="1"/>
     <w:lsdException w:name="Medium List 2 Accent 1" w:uiPriority="66"/>
     <w:lsdException w:name="Medium Grid 1 Accent 1" w:uiPriority="67"/>
     <w:lsdException w:name="Medium Grid 2 Accent 1" w:uiPriority="68"/>
@@ -3804,6 +4216,24 @@
       <w:ind w:left="720"/>
       <w:contextualSpacing/>
     </w:pPr>
+  </w:style>
+  <w:style w:type="paragraph" w:styleId="ListParagraph">
+    <w:name w:val="List Paragraph"/>
+    <w:basedOn w:val="Normal"/>
+    <w:uiPriority w:val="34"/>
+    <w:qFormat/>
+    <w:rsid w:val="008D2B9B"/>
+    <w:pPr>
+      <w:spacing w:after="0" w:line="240" w:lineRule="auto"/>
+      <w:ind w:left="720"/>
+      <w:contextualSpacing/>
+    </w:pPr>
+    <w:rPr>
+      <w:rFonts w:ascii="Times New Roman" w:eastAsia="Times New Roman" w:hAnsi="Times New Roman" w:cs="Times New Roman"/>
+      <w:color w:val="auto"/>
+      <w:sz w:val="24"/>
+      <w:szCs w:val="24"/>
+    </w:rPr>
   </w:style>
 </w:styles>
 </file>
